--- a/interface_documents/INTERFACE_JOBENGINE_DOC.docx
+++ b/interface_documents/INTERFACE_JOBENGINE_DOC.docx
@@ -919,6 +919,8 @@
           </wp:inline>
         </w:drawing>
       </w:r>
+      <w:bookmarkStart w:id="0" w:name="_GoBack"/>
+      <w:bookmarkEnd w:id="0"/>
     </w:p>
     <w:p>
       <w:pPr>
@@ -2972,8 +2974,6 @@
       <w:r>
         <w:t>This configuration used by DataReader (if you are using sort processor)</w:t>
       </w:r>
-      <w:bookmarkStart w:id="0" w:name="_GoBack"/>
-      <w:bookmarkEnd w:id="0"/>
     </w:p>
     <w:sectPr>
       <w:headerReference w:type="default" r:id="rId31"/>
@@ -3026,7 +3026,19 @@
       <w:rPr>
         <w:sz w:val="16"/>
       </w:rPr>
-      <w:t>vinay.nagaraj@gmail.com</w:t>
+      <w:t>vinay.nagaraj@</w:t>
+    </w:r>
+    <w:r>
+      <w:rPr>
+        <w:sz w:val="16"/>
+      </w:rPr>
+      <w:t>enhancesys</w:t>
+    </w:r>
+    <w:r>
+      <w:rPr>
+        <w:sz w:val="16"/>
+      </w:rPr>
+      <w:t>.com</w:t>
     </w:r>
   </w:p>
 </w:ftr>
@@ -4900,6 +4912,17 @@
     <w:uiPriority w:val="99"/>
     <w:rsid w:val="00AB24B4"/>
   </w:style>
+  <w:style w:type="character" w:styleId="Hyperlink">
+    <w:name w:val="Hyperlink"/>
+    <w:basedOn w:val="DefaultParagraphFont"/>
+    <w:uiPriority w:val="99"/>
+    <w:unhideWhenUsed/>
+    <w:rsid w:val="005C033F"/>
+    <w:rPr>
+      <w:color w:val="0563C1" w:themeColor="hyperlink"/>
+      <w:u w:val="single"/>
+    </w:rPr>
+  </w:style>
 </w:styles>
 </file>
 
@@ -5174,6 +5197,17 @@
     <w:link w:val="Footer"/>
     <w:uiPriority w:val="99"/>
     <w:rsid w:val="00AB24B4"/>
+  </w:style>
+  <w:style w:type="character" w:styleId="Hyperlink">
+    <w:name w:val="Hyperlink"/>
+    <w:basedOn w:val="DefaultParagraphFont"/>
+    <w:uiPriority w:val="99"/>
+    <w:unhideWhenUsed/>
+    <w:rsid w:val="005C033F"/>
+    <w:rPr>
+      <w:color w:val="0563C1" w:themeColor="hyperlink"/>
+      <w:u w:val="single"/>
+    </w:rPr>
   </w:style>
 </w:styles>
 </file>
@@ -5433,7 +5467,7 @@
   <a:extraClrSchemeLst/>
   <a:extLst>
     <a:ext uri="{05A4C25C-085E-4340-85A3-A5531E510DB2}">
-      <thm15:themeFamily xmlns:thm15="http://schemas.microsoft.com/office/thememl/2012/main" xmlns="" name="Office Theme" id="{62F939B6-93AF-4DB8-9C6B-D6C7DFDC589F}" vid="{4A3C46E8-61CC-4603-A589-7422A47A8E4A}"/>
+      <thm15:themeFamily xmlns="" xmlns:thm15="http://schemas.microsoft.com/office/thememl/2012/main" name="Office Theme" id="{62F939B6-93AF-4DB8-9C6B-D6C7DFDC589F}" vid="{4A3C46E8-61CC-4603-A589-7422A47A8E4A}"/>
     </a:ext>
   </a:extLst>
 </a:theme>
